--- a/instructions.docx
+++ b/instructions.docx
@@ -1,6 +1,6 @@
 
 <file path=word/document.xml><?xml version="1.0" encoding="utf-8"?>
-<w:document xmlns:wpc="http://schemas.microsoft.com/office/word/2010/wordprocessingCanvas" xmlns:mc="http://schemas.openxmlformats.org/markup-compatibility/2006" xmlns:o="urn:schemas-microsoft-com:office:office" xmlns:r="http://schemas.openxmlformats.org/officeDocument/2006/relationships" xmlns:m="http://schemas.openxmlformats.org/officeDocument/2006/math" xmlns:v="urn:schemas-microsoft-com:vml" xmlns:wp14="http://schemas.microsoft.com/office/word/2010/wordprocessingDrawing" xmlns:wp="http://schemas.openxmlformats.org/drawingml/2006/wordprocessingDrawing" xmlns:w10="urn:schemas-microsoft-com:office:word" xmlns:w="http://schemas.openxmlformats.org/wordprocessingml/2006/main" xmlns:w14="http://schemas.microsoft.com/office/word/2010/wordml" xmlns:w15="http://schemas.microsoft.com/office/word/2012/wordml" xmlns:wpg="http://schemas.microsoft.com/office/word/2010/wordprocessingGroup" xmlns:wpi="http://schemas.microsoft.com/office/word/2010/wordprocessingInk" xmlns:wne="http://schemas.microsoft.com/office/word/2006/wordml" xmlns:wps="http://schemas.microsoft.com/office/word/2010/wordprocessingShape" mc:Ignorable="w14 w15 wp14">
+<w:document xmlns:wpc="http://schemas.microsoft.com/office/word/2010/wordprocessingCanvas" xmlns:mo="http://schemas.microsoft.com/office/mac/office/2008/main" xmlns:mc="http://schemas.openxmlformats.org/markup-compatibility/2006" xmlns:mv="urn:schemas-microsoft-com:mac:vml" xmlns:o="urn:schemas-microsoft-com:office:office" xmlns:r="http://schemas.openxmlformats.org/officeDocument/2006/relationships" xmlns:m="http://schemas.openxmlformats.org/officeDocument/2006/math" xmlns:v="urn:schemas-microsoft-com:vml" xmlns:wp14="http://schemas.microsoft.com/office/word/2010/wordprocessingDrawing" xmlns:wp="http://schemas.openxmlformats.org/drawingml/2006/wordprocessingDrawing" xmlns:w10="urn:schemas-microsoft-com:office:word" xmlns:w="http://schemas.openxmlformats.org/wordprocessingml/2006/main" xmlns:w14="http://schemas.microsoft.com/office/word/2010/wordml" xmlns:w15="http://schemas.microsoft.com/office/word/2012/wordml" xmlns:wpg="http://schemas.microsoft.com/office/word/2010/wordprocessingGroup" xmlns:wpi="http://schemas.microsoft.com/office/word/2010/wordprocessingInk" xmlns:wne="http://schemas.microsoft.com/office/word/2006/wordml" xmlns:wps="http://schemas.microsoft.com/office/word/2010/wordprocessingShape" mc:Ignorable="w14 w15 wp14">
   <w:body>
     <w:p>
       <w:pPr>
@@ -51,6 +51,79 @@
           <w:rFonts w:ascii="Segoe UI" w:eastAsia="Times New Roman" w:hAnsi="Segoe UI" w:cs="Segoe UI"/>
           <w:b/>
           <w:bCs/>
+          <w:noProof/>
+          <w:color w:val="24292E"/>
+          <w:sz w:val="36"/>
+          <w:szCs w:val="36"/>
+          <w:lang w:val="es-ES_tradnl" w:eastAsia="es-ES_tradnl"/>
+        </w:rPr>
+        <w:drawing>
+          <wp:inline distT="0" distB="0" distL="0" distR="0" wp14:anchorId="58F1F25F" wp14:editId="54EC1D59">
+            <wp:extent cx="5400040" cy="1304290"/>
+            <wp:effectExtent l="0" t="0" r="10160" b="0"/>
+            <wp:docPr id="1" name="Imagen 1"/>
+            <wp:cNvGraphicFramePr>
+              <a:graphicFrameLocks xmlns:a="http://schemas.openxmlformats.org/drawingml/2006/main" noChangeAspect="1"/>
+            </wp:cNvGraphicFramePr>
+            <a:graphic xmlns:a="http://schemas.openxmlformats.org/drawingml/2006/main">
+              <a:graphicData uri="http://schemas.openxmlformats.org/drawingml/2006/picture">
+                <pic:pic xmlns:pic="http://schemas.openxmlformats.org/drawingml/2006/picture">
+                  <pic:nvPicPr>
+                    <pic:cNvPr id="1" name="mixed4e_55_diversity.png"/>
+                    <pic:cNvPicPr/>
+                  </pic:nvPicPr>
+                  <pic:blipFill>
+                    <a:blip r:embed="rId7">
+                      <a:extLst>
+                        <a:ext uri="{28A0092B-C50C-407E-A947-70E740481C1C}">
+                          <a14:useLocalDpi xmlns:a14="http://schemas.microsoft.com/office/drawing/2010/main" val="0"/>
+                        </a:ext>
+                      </a:extLst>
+                    </a:blip>
+                    <a:stretch>
+                      <a:fillRect/>
+                    </a:stretch>
+                  </pic:blipFill>
+                  <pic:spPr>
+                    <a:xfrm>
+                      <a:off x="0" y="0"/>
+                      <a:ext cx="5400040" cy="1304290"/>
+                    </a:xfrm>
+                    <a:prstGeom prst="rect">
+                      <a:avLst/>
+                    </a:prstGeom>
+                  </pic:spPr>
+                </pic:pic>
+              </a:graphicData>
+            </a:graphic>
+          </wp:inline>
+        </w:drawing>
+      </w:r>
+    </w:p>
+    <w:p>
+      <w:pPr>
+        <w:pBdr>
+          <w:bottom w:val="single" w:sz="6" w:space="4" w:color="EAECEF"/>
+        </w:pBdr>
+        <w:spacing w:before="360" w:after="240" w:line="240" w:lineRule="auto"/>
+        <w:outlineLvl w:val="1"/>
+        <w:rPr>
+          <w:rFonts w:ascii="Segoe UI" w:eastAsia="Times New Roman" w:hAnsi="Segoe UI" w:cs="Segoe UI"/>
+          <w:b/>
+          <w:bCs/>
+          <w:color w:val="24292E"/>
+          <w:sz w:val="36"/>
+          <w:szCs w:val="36"/>
+          <w:lang w:val="en-US" w:eastAsia="es-ES"/>
+        </w:rPr>
+      </w:pPr>
+      <w:bookmarkStart w:id="0" w:name="_GoBack"/>
+      <w:bookmarkEnd w:id="0"/>
+      <w:r>
+        <w:rPr>
+          <w:rFonts w:ascii="Segoe UI" w:eastAsia="Times New Roman" w:hAnsi="Segoe UI" w:cs="Segoe UI"/>
+          <w:b/>
+          <w:bCs/>
           <w:color w:val="24292E"/>
           <w:sz w:val="36"/>
           <w:szCs w:val="36"/>
@@ -482,7 +555,7 @@
         </w:rPr>
         <w:br/>
       </w:r>
-      <w:hyperlink r:id="rId7" w:anchor="what-to-know-before-you-install" w:history="1">
+      <w:hyperlink r:id="rId8" w:anchor="what-to-know-before-you-install" w:history="1">
         <w:r>
           <w:rPr>
             <w:rFonts w:ascii="Segoe UI" w:eastAsia="Times New Roman" w:hAnsi="Segoe UI" w:cs="Segoe UI"/>
@@ -764,6 +837,7 @@
           <w:szCs w:val="24"/>
           <w:lang w:val="en-US" w:eastAsia="es-ES"/>
         </w:rPr>
+        <w:lastRenderedPageBreak/>
         <w:t xml:space="preserve">Once Docker is installed, you can </w:t>
       </w:r>
       <w:r>
@@ -810,7 +884,6 @@
           <w:szCs w:val="24"/>
           <w:lang w:val="en-US" w:eastAsia="es-ES"/>
         </w:rPr>
-        <w:lastRenderedPageBreak/>
         <w:t>In a terminal, go to your course folder and run (This operation requires a good internet connection; it will take some minutes): </w:t>
       </w:r>
       <w:r>
@@ -1051,7 +1124,7 @@
         </w:rPr>
         <w:t> </w:t>
       </w:r>
-      <w:hyperlink r:id="rId8" w:history="1">
+      <w:hyperlink r:id="rId9" w:history="1">
         <w:r>
           <w:rPr>
             <w:rStyle w:val="Hipervnculo"/>
@@ -1130,8 +1203,6 @@
           <w:lang w:val="en-US"/>
         </w:rPr>
       </w:pPr>
-      <w:bookmarkStart w:id="0" w:name="_GoBack"/>
-      <w:bookmarkEnd w:id="0"/>
     </w:p>
     <w:sectPr>
       <w:pgSz w:w="11906" w:h="16838"/>
@@ -1144,7 +1215,7 @@
 </file>
 
 <file path=word/endnotes.xml><?xml version="1.0" encoding="utf-8"?>
-<w:endnotes xmlns:wpc="http://schemas.microsoft.com/office/word/2010/wordprocessingCanvas" xmlns:mc="http://schemas.openxmlformats.org/markup-compatibility/2006" xmlns:o="urn:schemas-microsoft-com:office:office" xmlns:r="http://schemas.openxmlformats.org/officeDocument/2006/relationships" xmlns:m="http://schemas.openxmlformats.org/officeDocument/2006/math" xmlns:v="urn:schemas-microsoft-com:vml" xmlns:wp14="http://schemas.microsoft.com/office/word/2010/wordprocessingDrawing" xmlns:wp="http://schemas.openxmlformats.org/drawingml/2006/wordprocessingDrawing" xmlns:w10="urn:schemas-microsoft-com:office:word" xmlns:w="http://schemas.openxmlformats.org/wordprocessingml/2006/main" xmlns:w14="http://schemas.microsoft.com/office/word/2010/wordml" xmlns:w15="http://schemas.microsoft.com/office/word/2012/wordml" xmlns:wpg="http://schemas.microsoft.com/office/word/2010/wordprocessingGroup" xmlns:wpi="http://schemas.microsoft.com/office/word/2010/wordprocessingInk" xmlns:wne="http://schemas.microsoft.com/office/word/2006/wordml" xmlns:wps="http://schemas.microsoft.com/office/word/2010/wordprocessingShape" mc:Ignorable="w14 w15 wp14">
+<w:endnotes xmlns:wpc="http://schemas.microsoft.com/office/word/2010/wordprocessingCanvas" xmlns:mo="http://schemas.microsoft.com/office/mac/office/2008/main" xmlns:mc="http://schemas.openxmlformats.org/markup-compatibility/2006" xmlns:mv="urn:schemas-microsoft-com:mac:vml" xmlns:o="urn:schemas-microsoft-com:office:office" xmlns:r="http://schemas.openxmlformats.org/officeDocument/2006/relationships" xmlns:m="http://schemas.openxmlformats.org/officeDocument/2006/math" xmlns:v="urn:schemas-microsoft-com:vml" xmlns:wp14="http://schemas.microsoft.com/office/word/2010/wordprocessingDrawing" xmlns:wp="http://schemas.openxmlformats.org/drawingml/2006/wordprocessingDrawing" xmlns:w10="urn:schemas-microsoft-com:office:word" xmlns:w="http://schemas.openxmlformats.org/wordprocessingml/2006/main" xmlns:w14="http://schemas.microsoft.com/office/word/2010/wordml" xmlns:w15="http://schemas.microsoft.com/office/word/2012/wordml" xmlns:wpg="http://schemas.microsoft.com/office/word/2010/wordprocessingGroup" xmlns:wpi="http://schemas.microsoft.com/office/word/2010/wordprocessingInk" xmlns:wne="http://schemas.microsoft.com/office/word/2006/wordml" xmlns:wps="http://schemas.microsoft.com/office/word/2010/wordprocessingShape" mc:Ignorable="w14 w15 wp14">
   <w:endnote w:type="separator" w:id="-1">
     <w:p>
       <w:pPr>
@@ -1169,7 +1240,7 @@
 </file>
 
 <file path=word/footnotes.xml><?xml version="1.0" encoding="utf-8"?>
-<w:footnotes xmlns:wpc="http://schemas.microsoft.com/office/word/2010/wordprocessingCanvas" xmlns:mc="http://schemas.openxmlformats.org/markup-compatibility/2006" xmlns:o="urn:schemas-microsoft-com:office:office" xmlns:r="http://schemas.openxmlformats.org/officeDocument/2006/relationships" xmlns:m="http://schemas.openxmlformats.org/officeDocument/2006/math" xmlns:v="urn:schemas-microsoft-com:vml" xmlns:wp14="http://schemas.microsoft.com/office/word/2010/wordprocessingDrawing" xmlns:wp="http://schemas.openxmlformats.org/drawingml/2006/wordprocessingDrawing" xmlns:w10="urn:schemas-microsoft-com:office:word" xmlns:w="http://schemas.openxmlformats.org/wordprocessingml/2006/main" xmlns:w14="http://schemas.microsoft.com/office/word/2010/wordml" xmlns:w15="http://schemas.microsoft.com/office/word/2012/wordml" xmlns:wpg="http://schemas.microsoft.com/office/word/2010/wordprocessingGroup" xmlns:wpi="http://schemas.microsoft.com/office/word/2010/wordprocessingInk" xmlns:wne="http://schemas.microsoft.com/office/word/2006/wordml" xmlns:wps="http://schemas.microsoft.com/office/word/2010/wordprocessingShape" mc:Ignorable="w14 w15 wp14">
+<w:footnotes xmlns:wpc="http://schemas.microsoft.com/office/word/2010/wordprocessingCanvas" xmlns:mo="http://schemas.microsoft.com/office/mac/office/2008/main" xmlns:mc="http://schemas.openxmlformats.org/markup-compatibility/2006" xmlns:mv="urn:schemas-microsoft-com:mac:vml" xmlns:o="urn:schemas-microsoft-com:office:office" xmlns:r="http://schemas.openxmlformats.org/officeDocument/2006/relationships" xmlns:m="http://schemas.openxmlformats.org/officeDocument/2006/math" xmlns:v="urn:schemas-microsoft-com:vml" xmlns:wp14="http://schemas.microsoft.com/office/word/2010/wordprocessingDrawing" xmlns:wp="http://schemas.openxmlformats.org/drawingml/2006/wordprocessingDrawing" xmlns:w10="urn:schemas-microsoft-com:office:word" xmlns:w="http://schemas.openxmlformats.org/wordprocessingml/2006/main" xmlns:w14="http://schemas.microsoft.com/office/word/2010/wordml" xmlns:w15="http://schemas.microsoft.com/office/word/2012/wordml" xmlns:wpg="http://schemas.microsoft.com/office/word/2010/wordprocessingGroup" xmlns:wpi="http://schemas.microsoft.com/office/word/2010/wordprocessingInk" xmlns:wne="http://schemas.microsoft.com/office/word/2006/wordml" xmlns:wps="http://schemas.microsoft.com/office/word/2010/wordprocessingShape" mc:Ignorable="w14 w15 wp14">
   <w:footnote w:type="separator" w:id="-1">
     <w:p>
       <w:pPr>
@@ -1194,8 +1265,8 @@
 </file>
 
 <file path=word/numbering.xml><?xml version="1.0" encoding="utf-8"?>
-<w:numbering xmlns:wpc="http://schemas.microsoft.com/office/word/2010/wordprocessingCanvas" xmlns:mc="http://schemas.openxmlformats.org/markup-compatibility/2006" xmlns:o="urn:schemas-microsoft-com:office:office" xmlns:r="http://schemas.openxmlformats.org/officeDocument/2006/relationships" xmlns:m="http://schemas.openxmlformats.org/officeDocument/2006/math" xmlns:v="urn:schemas-microsoft-com:vml" xmlns:wp14="http://schemas.microsoft.com/office/word/2010/wordprocessingDrawing" xmlns:wp="http://schemas.openxmlformats.org/drawingml/2006/wordprocessingDrawing" xmlns:w10="urn:schemas-microsoft-com:office:word" xmlns:w="http://schemas.openxmlformats.org/wordprocessingml/2006/main" xmlns:w14="http://schemas.microsoft.com/office/word/2010/wordml" xmlns:w15="http://schemas.microsoft.com/office/word/2012/wordml" xmlns:wpg="http://schemas.microsoft.com/office/word/2010/wordprocessingGroup" xmlns:wpi="http://schemas.microsoft.com/office/word/2010/wordprocessingInk" xmlns:wne="http://schemas.microsoft.com/office/word/2006/wordml" xmlns:wps="http://schemas.microsoft.com/office/word/2010/wordprocessingShape" mc:Ignorable="w14 w15 wp14">
-  <w:abstractNum w:abstractNumId="0" w15:restartNumberingAfterBreak="0">
+<w:numbering xmlns:wpc="http://schemas.microsoft.com/office/word/2010/wordprocessingCanvas" xmlns:mo="http://schemas.microsoft.com/office/mac/office/2008/main" xmlns:mc="http://schemas.openxmlformats.org/markup-compatibility/2006" xmlns:mv="urn:schemas-microsoft-com:mac:vml" xmlns:o="urn:schemas-microsoft-com:office:office" xmlns:r="http://schemas.openxmlformats.org/officeDocument/2006/relationships" xmlns:m="http://schemas.openxmlformats.org/officeDocument/2006/math" xmlns:v="urn:schemas-microsoft-com:vml" xmlns:wp14="http://schemas.microsoft.com/office/word/2010/wordprocessingDrawing" xmlns:wp="http://schemas.openxmlformats.org/drawingml/2006/wordprocessingDrawing" xmlns:w10="urn:schemas-microsoft-com:office:word" xmlns:w="http://schemas.openxmlformats.org/wordprocessingml/2006/main" xmlns:w14="http://schemas.microsoft.com/office/word/2010/wordml" xmlns:w15="http://schemas.microsoft.com/office/word/2012/wordml" xmlns:wpg="http://schemas.microsoft.com/office/word/2010/wordprocessingGroup" xmlns:wpi="http://schemas.microsoft.com/office/word/2010/wordprocessingInk" xmlns:wne="http://schemas.microsoft.com/office/word/2006/wordml" xmlns:wps="http://schemas.microsoft.com/office/word/2010/wordprocessingShape" mc:Ignorable="w14 w15 wp14">
+  <w:abstractNum w:abstractNumId="0">
     <w:nsid w:val="6497377B"/>
     <w:multiLevelType w:val="multilevel"/>
     <w:tmpl w:val="3E6E6714"/>
@@ -1344,7 +1415,7 @@
       </w:rPr>
     </w:lvl>
   </w:abstractNum>
-  <w:abstractNum w:abstractNumId="1" w15:restartNumberingAfterBreak="0">
+  <w:abstractNum w:abstractNumId="1">
     <w:nsid w:val="7302555F"/>
     <w:multiLevelType w:val="multilevel"/>
     <w:tmpl w:val="D1426FEE"/>
@@ -1519,7 +1590,7 @@
       </w:pPr>
     </w:pPrDefault>
   </w:docDefaults>
-  <w:latentStyles w:defLockedState="0" w:defUIPriority="99" w:defSemiHidden="0" w:defUnhideWhenUsed="0" w:defQFormat="0" w:count="371">
+  <w:latentStyles w:defLockedState="0" w:defUIPriority="99" w:defSemiHidden="0" w:defUnhideWhenUsed="0" w:defQFormat="0" w:count="382">
     <w:lsdException w:name="Normal" w:uiPriority="0" w:qFormat="1"/>
     <w:lsdException w:name="heading 1" w:uiPriority="9" w:qFormat="1"/>
     <w:lsdException w:name="heading 2" w:semiHidden="1" w:uiPriority="9" w:unhideWhenUsed="1" w:qFormat="1"/>
@@ -1625,7 +1696,6 @@
     <w:lsdException w:name="HTML Sample" w:semiHidden="1" w:unhideWhenUsed="1"/>
     <w:lsdException w:name="HTML Typewriter" w:semiHidden="1" w:unhideWhenUsed="1"/>
     <w:lsdException w:name="HTML Variable" w:semiHidden="1" w:unhideWhenUsed="1"/>
-    <w:lsdException w:name="Normal Table" w:semiHidden="1" w:unhideWhenUsed="1"/>
     <w:lsdException w:name="annotation subject" w:semiHidden="1" w:unhideWhenUsed="1"/>
     <w:lsdException w:name="No List" w:semiHidden="1" w:unhideWhenUsed="1"/>
     <w:lsdException w:name="Outline List 1" w:semiHidden="1" w:unhideWhenUsed="1"/>
@@ -1671,11 +1741,9 @@
     <w:lsdException w:name="Table Subtle 1" w:semiHidden="1" w:unhideWhenUsed="1"/>
     <w:lsdException w:name="Table Subtle 2" w:semiHidden="1" w:unhideWhenUsed="1"/>
     <w:lsdException w:name="Table Web 1" w:semiHidden="1" w:unhideWhenUsed="1"/>
-    <w:lsdException w:name="Table Web 2" w:semiHidden="1" w:unhideWhenUsed="1"/>
     <w:lsdException w:name="Table Web 3" w:semiHidden="1" w:unhideWhenUsed="1"/>
     <w:lsdException w:name="Balloon Text" w:semiHidden="1" w:unhideWhenUsed="1"/>
     <w:lsdException w:name="Table Grid" w:uiPriority="39"/>
-    <w:lsdException w:name="Table Theme" w:semiHidden="1" w:unhideWhenUsed="1"/>
     <w:lsdException w:name="Placeholder Text" w:semiHidden="1"/>
     <w:lsdException w:name="No Spacing" w:uiPriority="1" w:qFormat="1"/>
     <w:lsdException w:name="Light Shading" w:uiPriority="60"/>
@@ -1891,6 +1959,8 @@
     <w:lsdException w:name="List Table 5 Dark Accent 6" w:uiPriority="50"/>
     <w:lsdException w:name="List Table 6 Colorful Accent 6" w:uiPriority="51"/>
     <w:lsdException w:name="List Table 7 Colorful Accent 6" w:uiPriority="52"/>
+    <w:lsdException w:name="Mention" w:semiHidden="1" w:unhideWhenUsed="1"/>
+    <w:lsdException w:name="Smart Hyperlink" w:semiHidden="1" w:unhideWhenUsed="1"/>
   </w:latentStyles>
   <w:style w:type="paragraph" w:default="1" w:styleId="Normal">
     <w:name w:val="Normal"/>
